--- a/report/refs/Referencias.docx
+++ b/report/refs/Referencias.docx
@@ -1,10 +1,10 @@
 
 <file path=word/document.xml><?xml version="1.0" encoding="utf-8"?>
-<w:document xmlns:wpc="http://schemas.microsoft.com/office/word/2010/wordprocessingCanvas" xmlns:cx="http://schemas.microsoft.com/office/drawing/2014/chartex" xmlns:cx1="http://schemas.microsoft.com/office/drawing/2015/9/8/chartex" xmlns:cx2="http://schemas.microsoft.com/office/drawing/2015/10/21/chartex" xmlns:cx3="http://schemas.microsoft.com/office/drawing/2016/5/9/chartex" xmlns:cx4="http://schemas.microsoft.com/office/drawing/2016/5/10/chartex" xmlns:cx5="http://schemas.microsoft.com/office/drawing/2016/5/11/chartex" xmlns:cx6="http://schemas.microsoft.com/office/drawing/2016/5/12/chartex" xmlns:cx7="http://schemas.microsoft.com/office/drawing/2016/5/13/chartex" xmlns:cx8="http://schemas.microsoft.com/office/drawing/2016/5/14/chartex" xmlns:mc="http://schemas.openxmlformats.org/markup-compatibility/2006" xmlns:aink="http://schemas.microsoft.com/office/drawing/2016/ink" xmlns:am3d="http://schemas.microsoft.com/office/drawing/2017/model3d" xmlns:o="urn:schemas-microsoft-com:office:office" xmlns:oel="http://schemas.microsoft.com/office/2019/extlst" xmlns:r="http://schemas.openxmlformats.org/officeDocument/2006/relationships" xmlns:m="http://schemas.openxmlformats.org/officeDocument/2006/math" xmlns:v="urn:schemas-microsoft-com:vml" xmlns:wp14="http://schemas.microsoft.com/office/word/2010/wordprocessingDrawing" xmlns:wp="http://schemas.openxmlformats.org/drawingml/2006/wordprocessingDrawing" xmlns:w10="urn:schemas-microsoft-com:office:word" xmlns:w="http://schemas.openxmlformats.org/wordprocessingml/2006/main" xmlns:w14="http://schemas.microsoft.com/office/word/2010/wordml" xmlns:w15="http://schemas.microsoft.com/office/word/2012/wordml" xmlns:w16cex="http://schemas.microsoft.com/office/word/2018/wordml/cex" xmlns:w16cid="http://schemas.microsoft.com/office/word/2016/wordml/cid" xmlns:w16="http://schemas.microsoft.com/office/word/2018/wordml" xmlns:w16sdtdh="http://schemas.microsoft.com/office/word/2020/wordml/sdtdatahash" xmlns:w16se="http://schemas.microsoft.com/office/word/2015/wordml/symex" xmlns:wpg="http://schemas.microsoft.com/office/word/2010/wordprocessingGroup" xmlns:wpi="http://schemas.microsoft.com/office/word/2010/wordprocessingInk" xmlns:wne="http://schemas.microsoft.com/office/word/2006/wordml" xmlns:wps="http://schemas.microsoft.com/office/word/2010/wordprocessingShape" mc:Ignorable="w14 w15 w16se w16cid w16 w16cex w16sdtdh wp14">
+<w:document xmlns:wpc="http://schemas.microsoft.com/office/word/2010/wordprocessingCanvas" xmlns:cx="http://schemas.microsoft.com/office/drawing/2014/chartex" xmlns:cx1="http://schemas.microsoft.com/office/drawing/2015/9/8/chartex" xmlns:cx2="http://schemas.microsoft.com/office/drawing/2015/10/21/chartex" xmlns:cx3="http://schemas.microsoft.com/office/drawing/2016/5/9/chartex" xmlns:cx4="http://schemas.microsoft.com/office/drawing/2016/5/10/chartex" xmlns:cx5="http://schemas.microsoft.com/office/drawing/2016/5/11/chartex" xmlns:cx6="http://schemas.microsoft.com/office/drawing/2016/5/12/chartex" xmlns:cx7="http://schemas.microsoft.com/office/drawing/2016/5/13/chartex" xmlns:cx8="http://schemas.microsoft.com/office/drawing/2016/5/14/chartex" xmlns:mc="http://schemas.openxmlformats.org/markup-compatibility/2006" xmlns:aink="http://schemas.microsoft.com/office/drawing/2016/ink" xmlns:am3d="http://schemas.microsoft.com/office/drawing/2017/model3d" xmlns:o="urn:schemas-microsoft-com:office:office" xmlns:oel="http://schemas.microsoft.com/office/2019/extlst" xmlns:r="http://schemas.openxmlformats.org/officeDocument/2006/relationships" xmlns:m="http://schemas.openxmlformats.org/officeDocument/2006/math" xmlns:v="urn:schemas-microsoft-com:vml" xmlns:wp14="http://schemas.microsoft.com/office/word/2010/wordprocessingDrawing" xmlns:wp="http://schemas.openxmlformats.org/drawingml/2006/wordprocessingDrawing" xmlns:w10="urn:schemas-microsoft-com:office:word" xmlns:w="http://schemas.openxmlformats.org/wordprocessingml/2006/main" xmlns:w14="http://schemas.microsoft.com/office/word/2010/wordml" xmlns:w15="http://schemas.microsoft.com/office/word/2012/wordml" xmlns:w16cex="http://schemas.microsoft.com/office/word/2018/wordml/cex" xmlns:w16cid="http://schemas.microsoft.com/office/word/2016/wordml/cid" xmlns:w16="http://schemas.microsoft.com/office/word/2018/wordml" xmlns:w16du="http://schemas.microsoft.com/office/word/2023/wordml/word16du" xmlns:w16sdtdh="http://schemas.microsoft.com/office/word/2020/wordml/sdtdatahash" xmlns:w16se="http://schemas.microsoft.com/office/word/2015/wordml/symex" xmlns:wpg="http://schemas.microsoft.com/office/word/2010/wordprocessingGroup" xmlns:wpi="http://schemas.microsoft.com/office/word/2010/wordprocessingInk" xmlns:wne="http://schemas.microsoft.com/office/word/2006/wordml" xmlns:wps="http://schemas.microsoft.com/office/word/2010/wordprocessingShape" mc:Ignorable="w14 w15 w16se w16cid w16 w16cex w16sdtdh w16du wp14">
   <w:body>
     <w:p>
       <w:pPr>
-        <w:pStyle w:val="Prrafodelista"/>
+        <w:pStyle w:val="ListParagraph"/>
         <w:numPr>
           <w:ilvl w:val="0"/>
           <w:numId w:val="1"/>
@@ -17,13 +17,8 @@
         <w:t>Ejecutivo Tapón</w:t>
       </w:r>
       <w:r>
-        <w:t xml:space="preserve">, SRK </w:t>
-      </w:r>
-      <w:proofErr w:type="spellStart"/>
-      <w:r>
-        <w:t>Consulting</w:t>
-      </w:r>
-      <w:proofErr w:type="spellEnd"/>
+        <w:t>, SRK Consulting</w:t>
+      </w:r>
       <w:r>
         <w:t xml:space="preserve"> </w:t>
       </w:r>
@@ -42,7 +37,43 @@
     </w:p>
     <w:p>
       <w:pPr>
-        <w:pStyle w:val="Prrafodelista"/>
+        <w:pStyle w:val="ListParagraph"/>
+        <w:numPr>
+          <w:ilvl w:val="0"/>
+          <w:numId w:val="1"/>
+        </w:numPr>
+      </w:pPr>
+      <w:r>
+        <w:t xml:space="preserve">Informe Sostenimiento </w:t>
+      </w:r>
+      <w:r>
+        <w:t>20180712 Exp 414-657-B-04</w:t>
+      </w:r>
+      <w:r>
+        <w:t xml:space="preserve">, </w:t>
+      </w:r>
+      <w:r>
+        <w:t xml:space="preserve">Acta </w:t>
+      </w:r>
+      <w:r>
+        <w:t>Barrick</w:t>
+      </w:r>
+      <w:r>
+        <w:t xml:space="preserve"> (</w:t>
+      </w:r>
+      <w:r>
+        <w:t>20180712 Exp 414-657-B</w:t>
+      </w:r>
+      <w:r>
+        <w:t>.pdf</w:t>
+      </w:r>
+      <w:r>
+        <w:t>)</w:t>
+      </w:r>
+    </w:p>
+    <w:p>
+      <w:pPr>
+        <w:pStyle w:val="ListParagraph"/>
         <w:numPr>
           <w:ilvl w:val="0"/>
           <w:numId w:val="1"/>
@@ -61,40 +92,519 @@
         <w:rPr>
           <w:lang w:val="en-US"/>
         </w:rPr>
+        <w:t>(20180320 Inspection Tunnel Golder Version English.pdf)</w:t>
+      </w:r>
+    </w:p>
+    <w:p>
+      <w:pPr>
+        <w:pStyle w:val="ListParagraph"/>
+        <w:numPr>
+          <w:ilvl w:val="0"/>
+          <w:numId w:val="1"/>
+        </w:numPr>
+      </w:pPr>
+      <w:r>
+        <w:t xml:space="preserve">Reporte Obturacion Tunel Marcelo </w:t>
+      </w:r>
+      <w:r>
+        <w:t>#1</w:t>
+      </w:r>
+      <w:r>
+        <w:t>, Ing. Roberto Adrián Mejía (</w:t>
+      </w:r>
+      <w:r>
+        <w:t>20190321 Reporte de Obturacion de Tunel Marcelo</w:t>
+      </w:r>
+      <w:r>
+        <w:t>.pdf</w:t>
+      </w:r>
+      <w:r>
+        <w:t>)</w:t>
+      </w:r>
+    </w:p>
+    <w:p>
+      <w:pPr>
+        <w:pStyle w:val="ListParagraph"/>
+        <w:numPr>
+          <w:ilvl w:val="0"/>
+          <w:numId w:val="1"/>
+        </w:numPr>
+      </w:pPr>
+      <w:r>
+        <w:t xml:space="preserve">Reporte Obturacion Tunel Marcelo </w:t>
+      </w:r>
+      <w:r>
+        <w:t>#</w:t>
+      </w:r>
+      <w:r>
+        <w:t>2, Ing. Roberto Adrián Mejía (</w:t>
+      </w:r>
+      <w:r>
+        <w:t>20191022 Reporte_Obturacion_Tunel_Mejibar</w:t>
+      </w:r>
+      <w:r>
+        <w:t>.pdf</w:t>
+      </w:r>
+      <w:r>
+        <w:t>)</w:t>
+      </w:r>
+    </w:p>
+    <w:p>
+      <w:pPr>
+        <w:pStyle w:val="ListParagraph"/>
+        <w:numPr>
+          <w:ilvl w:val="0"/>
+          <w:numId w:val="1"/>
+        </w:numPr>
+      </w:pPr>
+      <w:r>
+        <w:t xml:space="preserve">Reporte Obturacion Tunel Marcelo </w:t>
+      </w:r>
+      <w:r>
+        <w:t>#</w:t>
+      </w:r>
+      <w:r>
+        <w:t>3, Ing. Roberto Adrián Mejía (</w:t>
+      </w:r>
+      <w:r>
+        <w:t>20210805 Inspección Túnel Marcelo Mejibar</w:t>
+      </w:r>
+      <w:r>
+        <w:t>.pdf</w:t>
+      </w:r>
+      <w:r>
+        <w:t>)</w:t>
+      </w:r>
+    </w:p>
+    <w:p>
+      <w:pPr>
+        <w:pStyle w:val="ListParagraph"/>
+        <w:numPr>
+          <w:ilvl w:val="0"/>
+          <w:numId w:val="1"/>
+        </w:numPr>
+      </w:pPr>
+      <w:r>
+        <w:t xml:space="preserve">Reporte Obturacion Tunel Marcelo </w:t>
+      </w:r>
+      <w:r>
+        <w:t>#</w:t>
+      </w:r>
+      <w:r>
+        <w:t>4, Ing. Roberto Adrián Mejía (</w:t>
+      </w:r>
+      <w:r>
+        <w:t>20221220 Inspección Túnel Marcelo Ing. Mejbar</w:t>
+      </w:r>
+      <w:r>
+        <w:t>.pdf</w:t>
+      </w:r>
+      <w:r>
+        <w:t>)</w:t>
+      </w:r>
+    </w:p>
+    <w:p>
+      <w:pPr>
+        <w:pStyle w:val="ListParagraph"/>
+        <w:numPr>
+          <w:ilvl w:val="0"/>
+          <w:numId w:val="1"/>
+        </w:numPr>
+      </w:pPr>
+      <w:r>
+        <w:t xml:space="preserve">Reporte Obturacion Tunel Marcelo </w:t>
+      </w:r>
+      <w:r>
+        <w:t>#</w:t>
+      </w:r>
+      <w:r>
+        <w:t>5, Ing. Roberto Adrián Mejía (</w:t>
+      </w:r>
+      <w:r>
+        <w:t>20231127 Inspección Túnel Marcelo Ing Mejibar</w:t>
+      </w:r>
+      <w:r>
+        <w:t>.pdf</w:t>
+      </w:r>
+      <w:r>
+        <w:t>)</w:t>
+      </w:r>
+    </w:p>
+    <w:p>
+      <w:pPr>
+        <w:pStyle w:val="ListParagraph"/>
+        <w:numPr>
+          <w:ilvl w:val="0"/>
+          <w:numId w:val="1"/>
+        </w:numPr>
+      </w:pPr>
+      <w:r>
+        <w:t xml:space="preserve">Plan de Acción Suspensión Temporal Construcción Túnel </w:t>
+      </w:r>
+      <w:r>
         <w:t>(</w:t>
       </w:r>
       <w:r>
-        <w:rPr>
-          <w:lang w:val="en-US"/>
-        </w:rPr>
-        <w:t>20180320 Inspection Tunnel Golder Version English</w:t>
-      </w:r>
-      <w:r>
-        <w:rPr>
-          <w:lang w:val="en-US"/>
-        </w:rPr>
+        <w:t>51-2040-07-33-1 Estado Túnel a Suspensión Temporaria</w:t>
+      </w:r>
+      <w:r>
         <w:t>.pdf)</w:t>
       </w:r>
     </w:p>
     <w:p>
       <w:pPr>
-        <w:pStyle w:val="Prrafodelista"/>
-        <w:numPr>
-          <w:ilvl w:val="0"/>
-          <w:numId w:val="1"/>
-        </w:numPr>
-        <w:rPr>
-          <w:lang w:val="en-US"/>
-        </w:rPr>
-      </w:pPr>
-    </w:p>
-    <w:p>
-      <w:pPr>
-        <w:rPr>
-          <w:lang w:val="en-US"/>
-        </w:rPr>
-      </w:pPr>
-    </w:p>
+        <w:pStyle w:val="ListParagraph"/>
+        <w:numPr>
+          <w:ilvl w:val="0"/>
+          <w:numId w:val="1"/>
+        </w:numPr>
+      </w:pPr>
+      <w:r>
+        <w:t>Eval</w:t>
+      </w:r>
+      <w:r>
+        <w:t>uaci</w:t>
+      </w:r>
+      <w:r>
+        <w:t xml:space="preserve">ón </w:t>
+      </w:r>
+      <w:r>
+        <w:t>act</w:t>
+      </w:r>
+      <w:r>
+        <w:t>ualiz</w:t>
+      </w:r>
+      <w:r>
+        <w:t>ada</w:t>
+      </w:r>
+      <w:r>
+        <w:t xml:space="preserve">, </w:t>
+      </w:r>
+      <w:r>
+        <w:t xml:space="preserve">túnel </w:t>
+      </w:r>
+      <w:r>
+        <w:t>Marcel</w:t>
+      </w:r>
+      <w:r>
+        <w:t xml:space="preserve">o, </w:t>
+      </w:r>
+      <w:r>
+        <w:t>calidad de agua</w:t>
+      </w:r>
+      <w:r>
+        <w:t xml:space="preserve"> (</w:t>
+      </w:r>
+      <w:r>
+        <w:t>4747TM03-Túnel_Marcelo_Nota_Tecnica_ES_20221027</w:t>
+      </w:r>
+      <w:r>
+        <w:t>.</w:t>
+      </w:r>
+      <w:r>
+        <w:t>pdf</w:t>
+      </w:r>
+      <w:r>
+        <w:t>)</w:t>
+      </w:r>
+    </w:p>
+    <w:p>
+      <w:pPr>
+        <w:pStyle w:val="ListParagraph"/>
+        <w:numPr>
+          <w:ilvl w:val="0"/>
+          <w:numId w:val="1"/>
+        </w:numPr>
+      </w:pPr>
+      <w:r>
+        <w:t>Es</w:t>
+      </w:r>
+      <w:r>
+        <w:t>timaci</w:t>
+      </w:r>
+      <w:r>
+        <w:t>ón</w:t>
+      </w:r>
+      <w:r>
+        <w:t xml:space="preserve"> de caud</w:t>
+      </w:r>
+      <w:r>
+        <w:t xml:space="preserve">ales de </w:t>
+      </w:r>
+      <w:r>
+        <w:t>infiltraci</w:t>
+      </w:r>
+      <w:r>
+        <w:t>ón</w:t>
+      </w:r>
+      <w:r>
+        <w:t xml:space="preserve"> al </w:t>
+      </w:r>
+      <w:r>
+        <w:t xml:space="preserve">túnel </w:t>
+      </w:r>
+      <w:r>
+        <w:t>Marcel</w:t>
+      </w:r>
+      <w:r>
+        <w:t>o</w:t>
+      </w:r>
+      <w:r>
+        <w:t xml:space="preserve"> </w:t>
+      </w:r>
+      <w:r>
+        <w:t>(</w:t>
+      </w:r>
+      <w:r>
+        <w:t>52-2040-06-94-0</w:t>
+      </w:r>
+      <w:r>
+        <w:t>.</w:t>
+      </w:r>
+      <w:r>
+        <w:t>pdf</w:t>
+      </w:r>
+      <w:r>
+        <w:t>)</w:t>
+      </w:r>
+    </w:p>
+    <w:p>
+      <w:pPr>
+        <w:pStyle w:val="ListParagraph"/>
+        <w:numPr>
+          <w:ilvl w:val="0"/>
+          <w:numId w:val="1"/>
+        </w:numPr>
+      </w:pPr>
+      <w:r>
+        <w:t>Re</w:t>
+      </w:r>
+      <w:r>
+        <w:t>visi</w:t>
+      </w:r>
+      <w:r>
+        <w:t xml:space="preserve">ón </w:t>
+      </w:r>
+      <w:r>
+        <w:t xml:space="preserve">del </w:t>
+      </w:r>
+      <w:r>
+        <w:t>contex</w:t>
+      </w:r>
+      <w:r>
+        <w:t xml:space="preserve">to </w:t>
+      </w:r>
+      <w:r>
+        <w:t>hidrogeo</w:t>
+      </w:r>
+      <w:r>
+        <w:t>lógico</w:t>
+      </w:r>
+      <w:r>
+        <w:t xml:space="preserve"> del tún</w:t>
+      </w:r>
+      <w:r>
+        <w:t>el (</w:t>
+      </w:r>
+      <w:r>
+        <w:t>BEASA12210-2211-C-RP-0003-A</w:t>
+      </w:r>
+      <w:r>
+        <w:t>.</w:t>
+      </w:r>
+      <w:r>
+        <w:t>pdf</w:t>
+      </w:r>
+      <w:r>
+        <w:t>)</w:t>
+      </w:r>
+    </w:p>
+    <w:p>
+      <w:pPr>
+        <w:pStyle w:val="ListParagraph"/>
+        <w:numPr>
+          <w:ilvl w:val="0"/>
+          <w:numId w:val="1"/>
+        </w:numPr>
+      </w:pPr>
+      <w:r>
+        <w:t>Informe de monitoreo de calidad de agua del IDIH (</w:t>
+      </w:r>
+      <w:r>
+        <w:t>Calidad Agua LAMA 2012-2023-final</w:t>
+      </w:r>
+      <w:r>
+        <w:t>.pdf)</w:t>
+      </w:r>
+    </w:p>
+    <w:p>
+      <w:pPr>
+        <w:pStyle w:val="ListParagraph"/>
+        <w:numPr>
+          <w:ilvl w:val="0"/>
+          <w:numId w:val="1"/>
+        </w:numPr>
+      </w:pPr>
+      <w:r>
+        <w:t>P</w:t>
+      </w:r>
+      <w:r>
+        <w:t xml:space="preserve">lan de </w:t>
+      </w:r>
+      <w:r>
+        <w:t xml:space="preserve">acción de </w:t>
+      </w:r>
+      <w:r>
+        <w:t xml:space="preserve">emergencia </w:t>
+      </w:r>
+      <w:r>
+        <w:t>y de</w:t>
+      </w:r>
+      <w:r>
+        <w:t>svío</w:t>
+      </w:r>
+      <w:r>
+        <w:t xml:space="preserve"> de </w:t>
+      </w:r>
+      <w:r>
+        <w:t>rí</w:t>
+      </w:r>
+      <w:r>
+        <w:t>os</w:t>
+      </w:r>
+      <w:r>
+        <w:t xml:space="preserve"> </w:t>
+      </w:r>
+      <w:r>
+        <w:t>(</w:t>
+      </w:r>
+      <w:r>
+        <w:t>20170904 Exp 414-657-B-04 Actualiza Plan de Accion de Emergencias para la Obra Tapon Tunel Marcelo y Sist de Desvio de Rios</w:t>
+      </w:r>
+      <w:r>
+        <w:t>.pdf</w:t>
+      </w:r>
+      <w:r>
+        <w:t>)</w:t>
+      </w:r>
+    </w:p>
+    <w:p>
+      <w:pPr>
+        <w:pStyle w:val="ListParagraph"/>
+        <w:numPr>
+          <w:ilvl w:val="0"/>
+          <w:numId w:val="1"/>
+        </w:numPr>
+      </w:pPr>
+      <w:r>
+        <w:t>Cédula: s</w:t>
+      </w:r>
+      <w:r>
+        <w:t xml:space="preserve">uspensión provisoria del tratamiento con cal del agua del túnel </w:t>
+      </w:r>
+      <w:r>
+        <w:t>(</w:t>
+      </w:r>
+      <w:r>
+        <w:t>20190408 Cédula - MM Exp N° 1100-5074-B12 Cond 109</w:t>
+      </w:r>
+      <w:r>
+        <w:t>.pdf)</w:t>
+      </w:r>
+    </w:p>
+    <w:p>
+      <w:pPr>
+        <w:pStyle w:val="ListParagraph"/>
+        <w:numPr>
+          <w:ilvl w:val="0"/>
+          <w:numId w:val="1"/>
+        </w:numPr>
+      </w:pPr>
+      <w:r>
+        <w:t>Respuesta a Cédula</w:t>
+      </w:r>
+      <w:r>
+        <w:t xml:space="preserve"> de suspensión provisoria del tratamiento con cal del agua del túnel (</w:t>
+      </w:r>
+      <w:r>
+        <w:t>20190410 exp 1100-0504-B-12</w:t>
+      </w:r>
+      <w:r>
+        <w:t>.pdf)</w:t>
+      </w:r>
+    </w:p>
+    <w:p>
+      <w:pPr>
+        <w:pStyle w:val="ListParagraph"/>
+        <w:numPr>
+          <w:ilvl w:val="0"/>
+          <w:numId w:val="1"/>
+        </w:numPr>
+      </w:pPr>
+      <w:r>
+        <w:t>Respuesta a requerimiento y presentación de informe de Pitteau (</w:t>
+      </w:r>
+      <w:r>
+        <w:t>20221027 exp 414-657</w:t>
+      </w:r>
+      <w:r>
+        <w:t>.pdf)</w:t>
+      </w:r>
+    </w:p>
+    <w:p>
+      <w:pPr>
+        <w:pStyle w:val="ListParagraph"/>
+        <w:numPr>
+          <w:ilvl w:val="0"/>
+          <w:numId w:val="1"/>
+        </w:numPr>
+      </w:pPr>
+      <w:r>
+        <w:t xml:space="preserve">Respuesta a requerimientos de la </w:t>
+      </w:r>
+      <w:r>
+        <w:t>Comisión Interdisciplinaria Evaluadora Ambiental</w:t>
+      </w:r>
+      <w:r>
+        <w:t xml:space="preserve"> </w:t>
+      </w:r>
+      <w:r>
+        <w:t>(</w:t>
+      </w:r>
+      <w:r>
+        <w:t>20230130 1404 BEASA 414-065</w:t>
+      </w:r>
+      <w:r>
+        <w:t>7</w:t>
+      </w:r>
+      <w:r>
+        <w:t>.pdf)</w:t>
+      </w:r>
+    </w:p>
+    <w:p>
+      <w:pPr>
+        <w:pStyle w:val="ListParagraph"/>
+        <w:numPr>
+          <w:ilvl w:val="0"/>
+          <w:numId w:val="1"/>
+        </w:numPr>
+      </w:pPr>
+      <w:r>
+        <w:t>Informe Cierre de Valvulas Tunel Marcelo (</w:t>
+      </w:r>
+      <w:r>
+        <w:t>20180418 Exp 1100-0504-B-12</w:t>
+      </w:r>
+      <w:r>
+        <w:t>.pdf)</w:t>
+      </w:r>
+    </w:p>
+    <w:p>
+      <w:pPr>
+        <w:pStyle w:val="ListParagraph"/>
+      </w:pPr>
+    </w:p>
+    <w:p/>
     <w:sectPr>
       <w:pgSz w:w="11906" w:h="16838"/>
       <w:pgMar w:top="1417" w:right="1701" w:bottom="1417" w:left="1701" w:header="708" w:footer="708" w:gutter="0"/>
@@ -106,7 +616,7 @@
 </file>
 
 <file path=word/numbering.xml><?xml version="1.0" encoding="utf-8"?>
-<w:numbering xmlns:wpc="http://schemas.microsoft.com/office/word/2010/wordprocessingCanvas" xmlns:cx="http://schemas.microsoft.com/office/drawing/2014/chartex" xmlns:cx1="http://schemas.microsoft.com/office/drawing/2015/9/8/chartex" xmlns:cx2="http://schemas.microsoft.com/office/drawing/2015/10/21/chartex" xmlns:cx3="http://schemas.microsoft.com/office/drawing/2016/5/9/chartex" xmlns:cx4="http://schemas.microsoft.com/office/drawing/2016/5/10/chartex" xmlns:cx5="http://schemas.microsoft.com/office/drawing/2016/5/11/chartex" xmlns:cx6="http://schemas.microsoft.com/office/drawing/2016/5/12/chartex" xmlns:cx7="http://schemas.microsoft.com/office/drawing/2016/5/13/chartex" xmlns:cx8="http://schemas.microsoft.com/office/drawing/2016/5/14/chartex" xmlns:mc="http://schemas.openxmlformats.org/markup-compatibility/2006" xmlns:aink="http://schemas.microsoft.com/office/drawing/2016/ink" xmlns:am3d="http://schemas.microsoft.com/office/drawing/2017/model3d" xmlns:o="urn:schemas-microsoft-com:office:office" xmlns:oel="http://schemas.microsoft.com/office/2019/extlst" xmlns:r="http://schemas.openxmlformats.org/officeDocument/2006/relationships" xmlns:m="http://schemas.openxmlformats.org/officeDocument/2006/math" xmlns:v="urn:schemas-microsoft-com:vml" xmlns:wp14="http://schemas.microsoft.com/office/word/2010/wordprocessingDrawing" xmlns:wp="http://schemas.openxmlformats.org/drawingml/2006/wordprocessingDrawing" xmlns:w10="urn:schemas-microsoft-com:office:word" xmlns:w="http://schemas.openxmlformats.org/wordprocessingml/2006/main" xmlns:w14="http://schemas.microsoft.com/office/word/2010/wordml" xmlns:w15="http://schemas.microsoft.com/office/word/2012/wordml" xmlns:w16cex="http://schemas.microsoft.com/office/word/2018/wordml/cex" xmlns:w16cid="http://schemas.microsoft.com/office/word/2016/wordml/cid" xmlns:w16="http://schemas.microsoft.com/office/word/2018/wordml" xmlns:w16sdtdh="http://schemas.microsoft.com/office/word/2020/wordml/sdtdatahash" xmlns:w16se="http://schemas.microsoft.com/office/word/2015/wordml/symex" xmlns:wpg="http://schemas.microsoft.com/office/word/2010/wordprocessingGroup" xmlns:wpi="http://schemas.microsoft.com/office/word/2010/wordprocessingInk" xmlns:wne="http://schemas.microsoft.com/office/word/2006/wordml" xmlns:wps="http://schemas.microsoft.com/office/word/2010/wordprocessingShape" mc:Ignorable="w14 w15 w16se w16cid w16 w16cex w16sdtdh wp14">
+<w:numbering xmlns:wpc="http://schemas.microsoft.com/office/word/2010/wordprocessingCanvas" xmlns:cx="http://schemas.microsoft.com/office/drawing/2014/chartex" xmlns:cx1="http://schemas.microsoft.com/office/drawing/2015/9/8/chartex" xmlns:cx2="http://schemas.microsoft.com/office/drawing/2015/10/21/chartex" xmlns:cx3="http://schemas.microsoft.com/office/drawing/2016/5/9/chartex" xmlns:cx4="http://schemas.microsoft.com/office/drawing/2016/5/10/chartex" xmlns:cx5="http://schemas.microsoft.com/office/drawing/2016/5/11/chartex" xmlns:cx6="http://schemas.microsoft.com/office/drawing/2016/5/12/chartex" xmlns:cx7="http://schemas.microsoft.com/office/drawing/2016/5/13/chartex" xmlns:cx8="http://schemas.microsoft.com/office/drawing/2016/5/14/chartex" xmlns:mc="http://schemas.openxmlformats.org/markup-compatibility/2006" xmlns:aink="http://schemas.microsoft.com/office/drawing/2016/ink" xmlns:am3d="http://schemas.microsoft.com/office/drawing/2017/model3d" xmlns:o="urn:schemas-microsoft-com:office:office" xmlns:oel="http://schemas.microsoft.com/office/2019/extlst" xmlns:r="http://schemas.openxmlformats.org/officeDocument/2006/relationships" xmlns:m="http://schemas.openxmlformats.org/officeDocument/2006/math" xmlns:v="urn:schemas-microsoft-com:vml" xmlns:wp14="http://schemas.microsoft.com/office/word/2010/wordprocessingDrawing" xmlns:wp="http://schemas.openxmlformats.org/drawingml/2006/wordprocessingDrawing" xmlns:w10="urn:schemas-microsoft-com:office:word" xmlns:w="http://schemas.openxmlformats.org/wordprocessingml/2006/main" xmlns:w14="http://schemas.microsoft.com/office/word/2010/wordml" xmlns:w15="http://schemas.microsoft.com/office/word/2012/wordml" xmlns:w16cex="http://schemas.microsoft.com/office/word/2018/wordml/cex" xmlns:w16cid="http://schemas.microsoft.com/office/word/2016/wordml/cid" xmlns:w16="http://schemas.microsoft.com/office/word/2018/wordml" xmlns:w16du="http://schemas.microsoft.com/office/word/2023/wordml/word16du" xmlns:w16sdtdh="http://schemas.microsoft.com/office/word/2020/wordml/sdtdatahash" xmlns:w16se="http://schemas.microsoft.com/office/word/2015/wordml/symex" xmlns:wpg="http://schemas.microsoft.com/office/word/2010/wordprocessingGroup" xmlns:wpi="http://schemas.microsoft.com/office/word/2010/wordprocessingInk" xmlns:wne="http://schemas.microsoft.com/office/word/2006/wordml" xmlns:wps="http://schemas.microsoft.com/office/word/2010/wordprocessingShape" mc:Ignorable="w14 w15 w16se w16cid w16 w16cex w16sdtdh w16du wp14">
   <w:abstractNum w:abstractNumId="0" w15:restartNumberingAfterBreak="0">
     <w:nsid w:val="555B4485"/>
     <w:multiLevelType w:val="hybridMultilevel"/>
@@ -227,7 +737,7 @@
 </file>
 
 <file path=word/styles.xml><?xml version="1.0" encoding="utf-8"?>
-<w:styles xmlns:mc="http://schemas.openxmlformats.org/markup-compatibility/2006" xmlns:r="http://schemas.openxmlformats.org/officeDocument/2006/relationships" xmlns:w="http://schemas.openxmlformats.org/wordprocessingml/2006/main" xmlns:w14="http://schemas.microsoft.com/office/word/2010/wordml" xmlns:w15="http://schemas.microsoft.com/office/word/2012/wordml" xmlns:w16cex="http://schemas.microsoft.com/office/word/2018/wordml/cex" xmlns:w16cid="http://schemas.microsoft.com/office/word/2016/wordml/cid" xmlns:w16="http://schemas.microsoft.com/office/word/2018/wordml" xmlns:w16sdtdh="http://schemas.microsoft.com/office/word/2020/wordml/sdtdatahash" xmlns:w16se="http://schemas.microsoft.com/office/word/2015/wordml/symex" mc:Ignorable="w14 w15 w16se w16cid w16 w16cex w16sdtdh">
+<w:styles xmlns:mc="http://schemas.openxmlformats.org/markup-compatibility/2006" xmlns:r="http://schemas.openxmlformats.org/officeDocument/2006/relationships" xmlns:w="http://schemas.openxmlformats.org/wordprocessingml/2006/main" xmlns:w14="http://schemas.microsoft.com/office/word/2010/wordml" xmlns:w15="http://schemas.microsoft.com/office/word/2012/wordml" xmlns:w16cex="http://schemas.microsoft.com/office/word/2018/wordml/cex" xmlns:w16cid="http://schemas.microsoft.com/office/word/2016/wordml/cid" xmlns:w16="http://schemas.microsoft.com/office/word/2018/wordml" xmlns:w16du="http://schemas.microsoft.com/office/word/2023/wordml/word16du" xmlns:w16sdtdh="http://schemas.microsoft.com/office/word/2020/wordml/sdtdatahash" xmlns:w16se="http://schemas.microsoft.com/office/word/2015/wordml/symex" mc:Ignorable="w14 w15 w16se w16cid w16 w16cex w16sdtdh w16du">
   <w:docDefaults>
     <w:rPrDefault>
       <w:rPr>
@@ -627,13 +1137,13 @@
     <w:name w:val="Normal"/>
     <w:qFormat/>
   </w:style>
-  <w:style w:type="character" w:default="1" w:styleId="Fuentedeprrafopredeter">
+  <w:style w:type="character" w:default="1" w:styleId="DefaultParagraphFont">
     <w:name w:val="Default Paragraph Font"/>
     <w:uiPriority w:val="1"/>
     <w:semiHidden/>
     <w:unhideWhenUsed/>
   </w:style>
-  <w:style w:type="table" w:default="1" w:styleId="Tablanormal">
+  <w:style w:type="table" w:default="1" w:styleId="TableNormal">
     <w:name w:val="Normal Table"/>
     <w:uiPriority w:val="99"/>
     <w:semiHidden/>
@@ -648,13 +1158,13 @@
       </w:tblCellMar>
     </w:tblPr>
   </w:style>
-  <w:style w:type="numbering" w:default="1" w:styleId="Sinlista">
+  <w:style w:type="numbering" w:default="1" w:styleId="NoList">
     <w:name w:val="No List"/>
     <w:uiPriority w:val="99"/>
     <w:semiHidden/>
     <w:unhideWhenUsed/>
   </w:style>
-  <w:style w:type="paragraph" w:styleId="Prrafodelista">
+  <w:style w:type="paragraph" w:styleId="ListParagraph">
     <w:name w:val="List Paragraph"/>
     <w:basedOn w:val="Normal"/>
     <w:uiPriority w:val="34"/>
@@ -964,6 +1474,15 @@
 </file>
 
 <file path=customXml/item1.xml><?xml version="1.0" encoding="utf-8"?>
+<?mso-contentType ?>
+<FormTemplates xmlns="http://schemas.microsoft.com/sharepoint/v3/contenttype/forms">
+  <Display>DocumentLibraryForm</Display>
+  <Edit>DocumentLibraryForm</Edit>
+  <New>DocumentLibraryForm</New>
+</FormTemplates>
+</file>
+
+<file path=customXml/item2.xml><?xml version="1.0" encoding="utf-8"?>
 <p:properties xmlns:p="http://schemas.microsoft.com/office/2006/metadata/properties" xmlns:xsi="http://www.w3.org/2001/XMLSchema-instance" xmlns:pc="http://schemas.microsoft.com/office/infopath/2007/PartnerControls">
   <documentManagement>
     <TaxCatchAll xmlns="24a9edfe-8602-422a-ae08-2bb5433692a5" xsi:nil="true"/>
@@ -972,15 +1491,6 @@
     </lcf76f155ced4ddcb4097134ff3c332f>
   </documentManagement>
 </p:properties>
-</file>
-
-<file path=customXml/item2.xml><?xml version="1.0" encoding="utf-8"?>
-<?mso-contentType ?>
-<FormTemplates xmlns="http://schemas.microsoft.com/sharepoint/v3/contenttype/forms">
-  <Display>DocumentLibraryForm</Display>
-  <Edit>DocumentLibraryForm</Edit>
-  <New>DocumentLibraryForm</New>
-</FormTemplates>
 </file>
 
 <file path=customXml/item3.xml><?xml version="1.0" encoding="utf-8"?>
@@ -1179,20 +1689,20 @@
 </file>
 
 <file path=customXml/itemProps1.xml><?xml version="1.0" encoding="utf-8"?>
+<ds:datastoreItem xmlns:ds="http://schemas.openxmlformats.org/officeDocument/2006/customXml" ds:itemID="{C8176B1A-98E1-4482-BBC5-B1B577D87845}">
+  <ds:schemaRefs>
+    <ds:schemaRef ds:uri="http://schemas.microsoft.com/sharepoint/v3/contenttype/forms"/>
+  </ds:schemaRefs>
+</ds:datastoreItem>
+</file>
+
+<file path=customXml/itemProps2.xml><?xml version="1.0" encoding="utf-8"?>
 <ds:datastoreItem xmlns:ds="http://schemas.openxmlformats.org/officeDocument/2006/customXml" ds:itemID="{59882499-2FF4-4892-A2F2-9580801D4788}">
   <ds:schemaRefs>
     <ds:schemaRef ds:uri="http://schemas.microsoft.com/office/2006/metadata/properties"/>
     <ds:schemaRef ds:uri="http://schemas.microsoft.com/office/infopath/2007/PartnerControls"/>
     <ds:schemaRef ds:uri="24a9edfe-8602-422a-ae08-2bb5433692a5"/>
     <ds:schemaRef ds:uri="f1f83dc9-20b4-4f0f-b6db-7e9d58c47e92"/>
-  </ds:schemaRefs>
-</ds:datastoreItem>
-</file>
-
-<file path=customXml/itemProps2.xml><?xml version="1.0" encoding="utf-8"?>
-<ds:datastoreItem xmlns:ds="http://schemas.openxmlformats.org/officeDocument/2006/customXml" ds:itemID="{C8176B1A-98E1-4482-BBC5-B1B577D87845}">
-  <ds:schemaRefs>
-    <ds:schemaRef ds:uri="http://schemas.microsoft.com/sharepoint/v3/contenttype/forms"/>
   </ds:schemaRefs>
 </ds:datastoreItem>
 </file>
